--- a/CHAPTER ITEMIZATION.docx
+++ b/CHAPTER ITEMIZATION.docx
@@ -72,228 +72,241 @@
     <w:p>
       <w:pPr>
         <w:numPr>
-          <w:numId w:val="0"/>
-        </w:numPr>
-        <w:ind w:leftChars="0"/>
-        <w:jc w:val="both"/>
-        <w:rPr>
-          <w:rFonts w:hint="default"/>
-          <w:sz w:val="24"/>
-          <w:szCs w:val="24"/>
-          <w:lang w:val="en-US"/>
-        </w:rPr>
-      </w:pPr>
-      <w:r>
-        <w:rPr>
-          <w:rFonts w:hint="default"/>
-          <w:sz w:val="24"/>
-          <w:szCs w:val="24"/>
-          <w:lang w:val="en-US"/>
-        </w:rPr>
-        <w:t>1.1 Background of study</w:t>
-      </w:r>
-    </w:p>
-    <w:p>
-      <w:pPr>
-        <w:numPr>
-          <w:numId w:val="0"/>
-        </w:numPr>
-        <w:ind w:leftChars="0"/>
-        <w:jc w:val="both"/>
-        <w:rPr>
-          <w:rFonts w:hint="default"/>
-          <w:sz w:val="24"/>
-          <w:szCs w:val="24"/>
-          <w:lang w:val="en-US"/>
-        </w:rPr>
-      </w:pPr>
-      <w:r>
-        <w:rPr>
-          <w:rFonts w:hint="default"/>
-          <w:sz w:val="24"/>
-          <w:szCs w:val="24"/>
-          <w:lang w:val="en-US"/>
-        </w:rPr>
-        <w:t>1.2 Statement of Problem</w:t>
-      </w:r>
-    </w:p>
-    <w:p>
-      <w:pPr>
-        <w:numPr>
-          <w:numId w:val="0"/>
-        </w:numPr>
-        <w:ind w:leftChars="0"/>
-        <w:jc w:val="both"/>
-        <w:rPr>
-          <w:rFonts w:hint="default"/>
-          <w:sz w:val="24"/>
-          <w:szCs w:val="24"/>
-          <w:lang w:val="en-US"/>
-        </w:rPr>
-      </w:pPr>
-      <w:r>
-        <w:rPr>
-          <w:rFonts w:hint="default"/>
-          <w:sz w:val="24"/>
-          <w:szCs w:val="24"/>
-          <w:lang w:val="en-US"/>
-        </w:rPr>
-        <w:t>1.3 Objectives of the Study</w:t>
-      </w:r>
-    </w:p>
-    <w:p>
-      <w:pPr>
-        <w:numPr>
-          <w:numId w:val="0"/>
-        </w:numPr>
-        <w:ind w:leftChars="0"/>
-        <w:jc w:val="both"/>
-        <w:rPr>
-          <w:rFonts w:hint="default"/>
-          <w:sz w:val="24"/>
-          <w:szCs w:val="24"/>
-          <w:lang w:val="en-US"/>
-        </w:rPr>
-      </w:pPr>
-      <w:r>
-        <w:rPr>
-          <w:rFonts w:hint="default"/>
-          <w:sz w:val="24"/>
-          <w:szCs w:val="24"/>
-          <w:lang w:val="en-US"/>
-        </w:rPr>
-        <w:t>1.4 Research Questions</w:t>
-      </w:r>
-    </w:p>
-    <w:p>
-      <w:pPr>
-        <w:numPr>
-          <w:numId w:val="0"/>
-        </w:numPr>
-        <w:ind w:leftChars="0"/>
-        <w:jc w:val="both"/>
-        <w:rPr>
-          <w:rFonts w:hint="default"/>
-          <w:sz w:val="24"/>
-          <w:szCs w:val="24"/>
-          <w:lang w:val="en-US"/>
-        </w:rPr>
-      </w:pPr>
-      <w:r>
-        <w:rPr>
-          <w:rFonts w:hint="default"/>
-          <w:sz w:val="24"/>
-          <w:szCs w:val="24"/>
-          <w:lang w:val="en-US"/>
-        </w:rPr>
-        <w:t>1.5 Scope of Study</w:t>
-      </w:r>
-    </w:p>
-    <w:p>
-      <w:pPr>
-        <w:numPr>
-          <w:numId w:val="0"/>
-        </w:numPr>
-        <w:ind w:leftChars="0"/>
-        <w:jc w:val="both"/>
-        <w:rPr>
-          <w:rFonts w:hint="default"/>
-          <w:sz w:val="24"/>
-          <w:szCs w:val="24"/>
-          <w:lang w:val="en-US"/>
-        </w:rPr>
-      </w:pPr>
-      <w:r>
-        <w:rPr>
-          <w:rFonts w:hint="default"/>
-          <w:sz w:val="24"/>
-          <w:szCs w:val="24"/>
-          <w:lang w:val="en-US"/>
-        </w:rPr>
-        <w:t>1.6 Significance of Study</w:t>
-      </w:r>
-    </w:p>
-    <w:p>
-      <w:pPr>
-        <w:numPr>
-          <w:numId w:val="0"/>
-        </w:numPr>
-        <w:ind w:leftChars="0"/>
-        <w:jc w:val="both"/>
-        <w:rPr>
-          <w:rFonts w:hint="default"/>
-          <w:sz w:val="24"/>
-          <w:szCs w:val="24"/>
-          <w:lang w:val="en-US"/>
-        </w:rPr>
-      </w:pPr>
-      <w:r>
-        <w:rPr>
-          <w:rFonts w:hint="default"/>
-          <w:sz w:val="24"/>
-          <w:szCs w:val="24"/>
-          <w:lang w:val="en-US"/>
-        </w:rPr>
-        <w:t>1.7 Research Methodology</w:t>
-      </w:r>
-    </w:p>
-    <w:p>
-      <w:pPr>
-        <w:numPr>
-          <w:numId w:val="0"/>
-        </w:numPr>
-        <w:ind w:leftChars="0"/>
-        <w:jc w:val="both"/>
-        <w:rPr>
-          <w:rFonts w:hint="default"/>
-          <w:sz w:val="24"/>
-          <w:szCs w:val="24"/>
-          <w:lang w:val="en-US"/>
-        </w:rPr>
-      </w:pPr>
-      <w:r>
-        <w:rPr>
-          <w:rFonts w:hint="default"/>
-          <w:sz w:val="24"/>
-          <w:szCs w:val="24"/>
-          <w:lang w:val="en-US"/>
-        </w:rPr>
-        <w:t>1.8 Definition of Terms</w:t>
-      </w:r>
-    </w:p>
-    <w:p>
-      <w:pPr>
-        <w:numPr>
-          <w:numId w:val="0"/>
-        </w:numPr>
-        <w:ind w:leftChars="0"/>
-        <w:jc w:val="both"/>
-        <w:rPr>
-          <w:rFonts w:hint="default"/>
-          <w:sz w:val="24"/>
-          <w:szCs w:val="24"/>
-          <w:lang w:val="en-US"/>
-        </w:rPr>
-      </w:pPr>
-    </w:p>
-    <w:p>
-      <w:pPr>
-        <w:numPr>
-          <w:numId w:val="0"/>
-        </w:numPr>
-        <w:ind w:leftChars="0"/>
-        <w:jc w:val="both"/>
-        <w:rPr>
-          <w:rFonts w:hint="default"/>
-          <w:sz w:val="24"/>
-          <w:szCs w:val="24"/>
-          <w:lang w:val="en-US"/>
-        </w:rPr>
-      </w:pPr>
-    </w:p>
-    <w:p>
-      <w:pPr>
-        <w:numPr>
+          <w:ilvl w:val="0"/>
+          <w:numId w:val="0"/>
+        </w:numPr>
+        <w:ind w:leftChars="0"/>
+        <w:jc w:val="both"/>
+        <w:rPr>
+          <w:rFonts w:hint="default"/>
+          <w:sz w:val="24"/>
+          <w:szCs w:val="24"/>
+          <w:lang w:val="en-US"/>
+        </w:rPr>
+      </w:pPr>
+      <w:r>
+        <w:rPr>
+          <w:rFonts w:hint="default"/>
+          <w:sz w:val="24"/>
+          <w:szCs w:val="24"/>
+          <w:lang w:val="en-US"/>
+        </w:rPr>
+        <w:t>1.1 Background of study.</w:t>
+      </w:r>
+    </w:p>
+    <w:p>
+      <w:pPr>
+        <w:numPr>
+          <w:ilvl w:val="0"/>
+          <w:numId w:val="0"/>
+        </w:numPr>
+        <w:ind w:leftChars="0"/>
+        <w:jc w:val="both"/>
+        <w:rPr>
+          <w:rFonts w:hint="default"/>
+          <w:sz w:val="24"/>
+          <w:szCs w:val="24"/>
+          <w:lang w:val="en-US"/>
+        </w:rPr>
+      </w:pPr>
+      <w:r>
+        <w:rPr>
+          <w:rFonts w:hint="default"/>
+          <w:sz w:val="24"/>
+          <w:szCs w:val="24"/>
+          <w:lang w:val="en-US"/>
+        </w:rPr>
+        <w:t>1.2 Statement of Problem.</w:t>
+      </w:r>
+    </w:p>
+    <w:p>
+      <w:pPr>
+        <w:numPr>
+          <w:ilvl w:val="0"/>
+          <w:numId w:val="0"/>
+        </w:numPr>
+        <w:ind w:leftChars="0"/>
+        <w:jc w:val="both"/>
+        <w:rPr>
+          <w:rFonts w:hint="default"/>
+          <w:sz w:val="24"/>
+          <w:szCs w:val="24"/>
+          <w:lang w:val="en-US"/>
+        </w:rPr>
+      </w:pPr>
+      <w:r>
+        <w:rPr>
+          <w:rFonts w:hint="default"/>
+          <w:sz w:val="24"/>
+          <w:szCs w:val="24"/>
+          <w:lang w:val="en-US"/>
+        </w:rPr>
+        <w:t>1.3 Objectives of the Study.</w:t>
+      </w:r>
+    </w:p>
+    <w:p>
+      <w:pPr>
+        <w:numPr>
+          <w:ilvl w:val="0"/>
+          <w:numId w:val="0"/>
+        </w:numPr>
+        <w:ind w:leftChars="0"/>
+        <w:jc w:val="both"/>
+        <w:rPr>
+          <w:rFonts w:hint="default"/>
+          <w:sz w:val="24"/>
+          <w:szCs w:val="24"/>
+          <w:lang w:val="en-US"/>
+        </w:rPr>
+      </w:pPr>
+      <w:r>
+        <w:rPr>
+          <w:rFonts w:hint="default"/>
+          <w:sz w:val="24"/>
+          <w:szCs w:val="24"/>
+          <w:lang w:val="en-US"/>
+        </w:rPr>
+        <w:t>1.4 Research Questions.</w:t>
+      </w:r>
+    </w:p>
+    <w:p>
+      <w:pPr>
+        <w:numPr>
+          <w:ilvl w:val="0"/>
+          <w:numId w:val="0"/>
+        </w:numPr>
+        <w:ind w:leftChars="0"/>
+        <w:jc w:val="both"/>
+        <w:rPr>
+          <w:rFonts w:hint="default"/>
+          <w:sz w:val="24"/>
+          <w:szCs w:val="24"/>
+          <w:lang w:val="en-US"/>
+        </w:rPr>
+      </w:pPr>
+      <w:r>
+        <w:rPr>
+          <w:rFonts w:hint="default"/>
+          <w:sz w:val="24"/>
+          <w:szCs w:val="24"/>
+          <w:lang w:val="en-US"/>
+        </w:rPr>
+        <w:t>1.5 Scope of Study.</w:t>
+      </w:r>
+    </w:p>
+    <w:p>
+      <w:pPr>
+        <w:numPr>
+          <w:ilvl w:val="0"/>
+          <w:numId w:val="0"/>
+        </w:numPr>
+        <w:ind w:leftChars="0"/>
+        <w:jc w:val="both"/>
+        <w:rPr>
+          <w:rFonts w:hint="default"/>
+          <w:sz w:val="24"/>
+          <w:szCs w:val="24"/>
+          <w:lang w:val="en-US"/>
+        </w:rPr>
+      </w:pPr>
+      <w:r>
+        <w:rPr>
+          <w:rFonts w:hint="default"/>
+          <w:sz w:val="24"/>
+          <w:szCs w:val="24"/>
+          <w:lang w:val="en-US"/>
+        </w:rPr>
+        <w:t>1.6 Significance of Study.</w:t>
+      </w:r>
+    </w:p>
+    <w:p>
+      <w:pPr>
+        <w:numPr>
+          <w:ilvl w:val="0"/>
+          <w:numId w:val="0"/>
+        </w:numPr>
+        <w:ind w:leftChars="0"/>
+        <w:jc w:val="both"/>
+        <w:rPr>
+          <w:rFonts w:hint="default"/>
+          <w:sz w:val="24"/>
+          <w:szCs w:val="24"/>
+          <w:lang w:val="en-US"/>
+        </w:rPr>
+      </w:pPr>
+      <w:r>
+        <w:rPr>
+          <w:rFonts w:hint="default"/>
+          <w:sz w:val="24"/>
+          <w:szCs w:val="24"/>
+          <w:lang w:val="en-US"/>
+        </w:rPr>
+        <w:t>1.7 Research Methodology.</w:t>
+      </w:r>
+    </w:p>
+    <w:p>
+      <w:pPr>
+        <w:numPr>
+          <w:ilvl w:val="0"/>
+          <w:numId w:val="0"/>
+        </w:numPr>
+        <w:ind w:leftChars="0"/>
+        <w:jc w:val="both"/>
+        <w:rPr>
+          <w:rFonts w:hint="default"/>
+          <w:sz w:val="24"/>
+          <w:szCs w:val="24"/>
+          <w:lang w:val="en-US"/>
+        </w:rPr>
+      </w:pPr>
+      <w:r>
+        <w:rPr>
+          <w:rFonts w:hint="default"/>
+          <w:sz w:val="24"/>
+          <w:szCs w:val="24"/>
+          <w:lang w:val="en-US"/>
+        </w:rPr>
+        <w:t>1.8 Definition of Terms.</w:t>
+      </w:r>
+      <w:bookmarkStart w:id="0" w:name="_GoBack"/>
+      <w:bookmarkEnd w:id="0"/>
+    </w:p>
+    <w:p>
+      <w:pPr>
+        <w:numPr>
+          <w:ilvl w:val="0"/>
+          <w:numId w:val="0"/>
+        </w:numPr>
+        <w:ind w:leftChars="0"/>
+        <w:jc w:val="both"/>
+        <w:rPr>
+          <w:rFonts w:hint="default"/>
+          <w:sz w:val="24"/>
+          <w:szCs w:val="24"/>
+          <w:lang w:val="en-US"/>
+        </w:rPr>
+      </w:pPr>
+    </w:p>
+    <w:p>
+      <w:pPr>
+        <w:numPr>
+          <w:ilvl w:val="0"/>
+          <w:numId w:val="0"/>
+        </w:numPr>
+        <w:ind w:leftChars="0"/>
+        <w:jc w:val="both"/>
+        <w:rPr>
+          <w:rFonts w:hint="default"/>
+          <w:sz w:val="24"/>
+          <w:szCs w:val="24"/>
+          <w:lang w:val="en-US"/>
+        </w:rPr>
+      </w:pPr>
+    </w:p>
+    <w:p>
+      <w:pPr>
+        <w:numPr>
+          <w:ilvl w:val="0"/>
           <w:numId w:val="0"/>
         </w:numPr>
         <w:ind w:leftChars="0"/>
@@ -401,89 +414,753 @@
           <w:szCs w:val="24"/>
           <w:lang w:val="en-US"/>
         </w:rPr>
-        <w:t>2.1 Conceptual Review</w:t>
-      </w:r>
-    </w:p>
-    <w:p>
-      <w:pPr>
-        <w:numPr>
-          <w:ilvl w:val="0"/>
-          <w:numId w:val="0"/>
-        </w:numPr>
-        <w:ind w:leftChars="0"/>
-        <w:jc w:val="both"/>
-        <w:rPr>
-          <w:rFonts w:hint="default"/>
-          <w:sz w:val="24"/>
-          <w:szCs w:val="24"/>
-          <w:lang w:val="en-US"/>
-        </w:rPr>
-      </w:pPr>
-      <w:r>
-        <w:rPr>
-          <w:rFonts w:hint="default"/>
-          <w:sz w:val="24"/>
-          <w:szCs w:val="24"/>
-          <w:lang w:val="en-US"/>
-        </w:rPr>
-        <w:t>2.2 Theoretical Framework</w:t>
-      </w:r>
-    </w:p>
-    <w:p>
-      <w:pPr>
-        <w:numPr>
-          <w:ilvl w:val="0"/>
-          <w:numId w:val="0"/>
-        </w:numPr>
-        <w:ind w:leftChars="0"/>
-        <w:jc w:val="both"/>
-        <w:rPr>
-          <w:rFonts w:hint="default"/>
-          <w:sz w:val="24"/>
-          <w:szCs w:val="24"/>
-          <w:lang w:val="en-US"/>
-        </w:rPr>
-      </w:pPr>
-      <w:r>
-        <w:rPr>
-          <w:rFonts w:hint="default"/>
-          <w:sz w:val="24"/>
-          <w:szCs w:val="24"/>
-          <w:lang w:val="en-US"/>
-        </w:rPr>
-        <w:t>2.3 Empirical Review</w:t>
-      </w:r>
-    </w:p>
-    <w:p>
-      <w:pPr>
-        <w:numPr>
-          <w:ilvl w:val="0"/>
-          <w:numId w:val="0"/>
-        </w:numPr>
-        <w:ind w:leftChars="0"/>
-        <w:jc w:val="both"/>
-        <w:rPr>
-          <w:rFonts w:hint="default"/>
-          <w:sz w:val="24"/>
-          <w:szCs w:val="24"/>
-          <w:lang w:val="en-US"/>
-        </w:rPr>
-      </w:pPr>
-      <w:r>
-        <w:rPr>
-          <w:rFonts w:hint="default"/>
-          <w:sz w:val="24"/>
-          <w:szCs w:val="24"/>
-          <w:lang w:val="en-US"/>
-        </w:rPr>
-        <w:t>2.4 Legislative Review</w:t>
-      </w:r>
-      <w:bookmarkStart w:id="0" w:name="_GoBack"/>
-      <w:bookmarkEnd w:id="0"/>
-    </w:p>
-    <w:p>
-      <w:pPr>
-        <w:numPr>
+        <w:t>2.1 Conceptual Review.</w:t>
+      </w:r>
+    </w:p>
+    <w:p>
+      <w:pPr>
+        <w:numPr>
+          <w:ilvl w:val="0"/>
+          <w:numId w:val="0"/>
+        </w:numPr>
+        <w:ind w:leftChars="0"/>
+        <w:jc w:val="both"/>
+        <w:rPr>
+          <w:rFonts w:hint="default"/>
+          <w:sz w:val="24"/>
+          <w:szCs w:val="24"/>
+          <w:lang w:val="en-US"/>
+        </w:rPr>
+      </w:pPr>
+      <w:r>
+        <w:rPr>
+          <w:rFonts w:hint="default"/>
+          <w:sz w:val="24"/>
+          <w:szCs w:val="24"/>
+          <w:lang w:val="en-US"/>
+        </w:rPr>
+        <w:t>2.2 Theoretical Framework.</w:t>
+      </w:r>
+    </w:p>
+    <w:p>
+      <w:pPr>
+        <w:numPr>
+          <w:ilvl w:val="0"/>
+          <w:numId w:val="0"/>
+        </w:numPr>
+        <w:ind w:leftChars="0"/>
+        <w:jc w:val="both"/>
+        <w:rPr>
+          <w:rFonts w:hint="default"/>
+          <w:sz w:val="24"/>
+          <w:szCs w:val="24"/>
+          <w:lang w:val="en-US"/>
+        </w:rPr>
+      </w:pPr>
+      <w:r>
+        <w:rPr>
+          <w:rFonts w:hint="default"/>
+          <w:sz w:val="24"/>
+          <w:szCs w:val="24"/>
+          <w:lang w:val="en-US"/>
+        </w:rPr>
+        <w:t>2.3 Empirical Review.</w:t>
+      </w:r>
+    </w:p>
+    <w:p>
+      <w:pPr>
+        <w:numPr>
+          <w:ilvl w:val="0"/>
+          <w:numId w:val="0"/>
+        </w:numPr>
+        <w:ind w:leftChars="0"/>
+        <w:jc w:val="both"/>
+        <w:rPr>
+          <w:rFonts w:hint="default"/>
+          <w:sz w:val="24"/>
+          <w:szCs w:val="24"/>
+          <w:lang w:val="en-US"/>
+        </w:rPr>
+      </w:pPr>
+      <w:r>
+        <w:rPr>
+          <w:rFonts w:hint="default"/>
+          <w:sz w:val="24"/>
+          <w:szCs w:val="24"/>
+          <w:lang w:val="en-US"/>
+        </w:rPr>
+        <w:t>2.4 Legislative Review.</w:t>
+      </w:r>
+    </w:p>
+    <w:p>
+      <w:pPr>
+        <w:numPr>
+          <w:ilvl w:val="0"/>
+          <w:numId w:val="0"/>
+        </w:numPr>
+        <w:ind w:leftChars="0"/>
+        <w:jc w:val="both"/>
+        <w:rPr>
+          <w:rFonts w:hint="default"/>
+          <w:sz w:val="24"/>
+          <w:szCs w:val="24"/>
+          <w:lang w:val="en-US"/>
+        </w:rPr>
+      </w:pPr>
+      <w:r>
+        <w:rPr>
+          <w:rFonts w:hint="default"/>
+          <w:sz w:val="24"/>
+          <w:szCs w:val="24"/>
+          <w:lang w:val="en-US"/>
+        </w:rPr>
+        <w:t>2.5 Summary of Legislative Review.</w:t>
+      </w:r>
+    </w:p>
+    <w:p>
+      <w:pPr>
+        <w:numPr>
+          <w:ilvl w:val="0"/>
+          <w:numId w:val="0"/>
+        </w:numPr>
+        <w:ind w:leftChars="0"/>
+        <w:jc w:val="both"/>
+        <w:rPr>
+          <w:rFonts w:hint="default"/>
+          <w:sz w:val="24"/>
+          <w:szCs w:val="24"/>
+          <w:lang w:val="en-US"/>
+        </w:rPr>
+      </w:pPr>
+    </w:p>
+    <w:p>
+      <w:pPr>
+        <w:bidi w:val="0"/>
+        <w:spacing w:line="360" w:lineRule="auto"/>
+        <w:jc w:val="center"/>
+        <w:rPr>
+          <w:rFonts w:hint="default"/>
+          <w:b/>
+          <w:bCs/>
+          <w:sz w:val="30"/>
+          <w:szCs w:val="30"/>
+          <w:lang w:val="en-US"/>
+        </w:rPr>
+      </w:pPr>
+      <w:r>
+        <w:rPr>
+          <w:rFonts w:hint="default"/>
+          <w:b/>
+          <w:bCs/>
+          <w:sz w:val="30"/>
+          <w:szCs w:val="30"/>
+          <w:lang w:val="en-US"/>
+        </w:rPr>
+        <w:t>CHAPTER THREE</w:t>
+      </w:r>
+    </w:p>
+    <w:p>
+      <w:pPr>
+        <w:numPr>
+          <w:ilvl w:val="0"/>
+          <w:numId w:val="0"/>
+        </w:numPr>
+        <w:ind w:leftChars="0"/>
+        <w:jc w:val="center"/>
+        <w:rPr>
+          <w:rFonts w:hint="default"/>
+          <w:b/>
+          <w:bCs/>
+          <w:sz w:val="30"/>
+          <w:szCs w:val="30"/>
+          <w:lang w:val="en-US"/>
+        </w:rPr>
+      </w:pPr>
+      <w:r>
+        <w:rPr>
+          <w:rFonts w:hint="default"/>
+          <w:b/>
+          <w:bCs/>
+          <w:sz w:val="30"/>
+          <w:szCs w:val="30"/>
+          <w:lang w:val="en-US"/>
+        </w:rPr>
+        <w:t>LEGAL AND INSTITUTIONAL FRAMEWORK</w:t>
+      </w:r>
+    </w:p>
+    <w:p>
+      <w:pPr>
+        <w:numPr>
+          <w:ilvl w:val="0"/>
+          <w:numId w:val="0"/>
+        </w:numPr>
+        <w:ind w:leftChars="0"/>
+        <w:jc w:val="center"/>
+        <w:rPr>
+          <w:rFonts w:hint="default"/>
+          <w:b/>
+          <w:bCs/>
+          <w:sz w:val="30"/>
+          <w:szCs w:val="30"/>
+          <w:lang w:val="en-US"/>
+        </w:rPr>
+      </w:pPr>
+    </w:p>
+    <w:p>
+      <w:pPr>
+        <w:numPr>
+          <w:ilvl w:val="0"/>
+          <w:numId w:val="0"/>
+        </w:numPr>
+        <w:ind w:leftChars="0"/>
+        <w:jc w:val="both"/>
+        <w:rPr>
+          <w:rFonts w:hint="default"/>
+          <w:sz w:val="24"/>
+          <w:szCs w:val="24"/>
+          <w:lang w:val="en-US"/>
+        </w:rPr>
+      </w:pPr>
+      <w:r>
+        <w:rPr>
+          <w:rFonts w:hint="default"/>
+          <w:sz w:val="24"/>
+          <w:szCs w:val="24"/>
+          <w:lang w:val="en-US"/>
+        </w:rPr>
+        <w:t>3.1 Overview of Cybercrimes Act 2015.</w:t>
+      </w:r>
+    </w:p>
+    <w:p>
+      <w:pPr>
+        <w:numPr>
+          <w:ilvl w:val="0"/>
+          <w:numId w:val="0"/>
+        </w:numPr>
+        <w:ind w:leftChars="0"/>
+        <w:jc w:val="both"/>
+        <w:rPr>
+          <w:rFonts w:hint="default"/>
+          <w:sz w:val="24"/>
+          <w:szCs w:val="24"/>
+          <w:lang w:val="en-US"/>
+        </w:rPr>
+      </w:pPr>
+      <w:r>
+        <w:rPr>
+          <w:rFonts w:hint="default"/>
+          <w:sz w:val="24"/>
+          <w:szCs w:val="24"/>
+          <w:lang w:val="en-US"/>
+        </w:rPr>
+        <w:t>3.2 Role of Law Enforcement Agencies (EFCC, POLICE CYBERCRIME UNIT, etc.).</w:t>
+      </w:r>
+    </w:p>
+    <w:p>
+      <w:pPr>
+        <w:numPr>
+          <w:ilvl w:val="0"/>
+          <w:numId w:val="0"/>
+        </w:numPr>
+        <w:ind w:leftChars="0"/>
+        <w:jc w:val="both"/>
+        <w:rPr>
+          <w:rFonts w:hint="default"/>
+          <w:sz w:val="24"/>
+          <w:szCs w:val="24"/>
+          <w:lang w:val="en-US"/>
+        </w:rPr>
+      </w:pPr>
+      <w:r>
+        <w:rPr>
+          <w:rFonts w:hint="default"/>
+          <w:sz w:val="24"/>
+          <w:szCs w:val="24"/>
+          <w:lang w:val="en-US"/>
+        </w:rPr>
+        <w:t>3.3 Judicial Framework.</w:t>
+      </w:r>
+    </w:p>
+    <w:p>
+      <w:pPr>
+        <w:numPr>
+          <w:ilvl w:val="0"/>
+          <w:numId w:val="0"/>
+        </w:numPr>
+        <w:ind w:leftChars="0"/>
+        <w:jc w:val="both"/>
+        <w:rPr>
+          <w:rFonts w:hint="default"/>
+          <w:sz w:val="24"/>
+          <w:szCs w:val="24"/>
+          <w:lang w:val="en-US"/>
+        </w:rPr>
+      </w:pPr>
+      <w:r>
+        <w:rPr>
+          <w:rFonts w:hint="default"/>
+          <w:sz w:val="24"/>
+          <w:szCs w:val="24"/>
+          <w:lang w:val="en-US"/>
+        </w:rPr>
+        <w:t>3.4 International Legal Instruments.</w:t>
+      </w:r>
+    </w:p>
+    <w:p>
+      <w:pPr>
+        <w:numPr>
+          <w:ilvl w:val="0"/>
+          <w:numId w:val="0"/>
+        </w:numPr>
+        <w:ind w:leftChars="0"/>
+        <w:jc w:val="both"/>
+        <w:rPr>
+          <w:rFonts w:hint="default"/>
+          <w:sz w:val="24"/>
+          <w:szCs w:val="24"/>
+          <w:lang w:val="en-US"/>
+        </w:rPr>
+      </w:pPr>
+    </w:p>
+    <w:p>
+      <w:pPr>
+        <w:bidi w:val="0"/>
+        <w:spacing w:line="360" w:lineRule="auto"/>
+        <w:jc w:val="center"/>
+        <w:rPr>
+          <w:rFonts w:hint="default"/>
+          <w:b/>
+          <w:bCs/>
+          <w:sz w:val="30"/>
+          <w:szCs w:val="30"/>
+          <w:lang w:val="en-US"/>
+        </w:rPr>
+      </w:pPr>
+      <w:r>
+        <w:rPr>
+          <w:rFonts w:hint="default"/>
+          <w:b/>
+          <w:bCs/>
+          <w:sz w:val="30"/>
+          <w:szCs w:val="30"/>
+          <w:lang w:val="en-US"/>
+        </w:rPr>
+        <w:t>CHAPTER FOUR</w:t>
+      </w:r>
+    </w:p>
+    <w:p>
+      <w:pPr>
+        <w:numPr>
+          <w:ilvl w:val="0"/>
+          <w:numId w:val="0"/>
+        </w:numPr>
+        <w:ind w:leftChars="0"/>
+        <w:jc w:val="center"/>
+        <w:rPr>
+          <w:rFonts w:hint="default"/>
+          <w:b/>
+          <w:bCs/>
+          <w:sz w:val="30"/>
+          <w:szCs w:val="30"/>
+          <w:lang w:val="en-US"/>
+        </w:rPr>
+      </w:pPr>
+      <w:r>
+        <w:rPr>
+          <w:rFonts w:hint="default"/>
+          <w:b/>
+          <w:bCs/>
+          <w:sz w:val="30"/>
+          <w:szCs w:val="30"/>
+          <w:lang w:val="en-US"/>
+        </w:rPr>
+        <w:t>CHALLENGES OF PROSECUTING CYBERCRIME</w:t>
+      </w:r>
+    </w:p>
+    <w:p>
+      <w:pPr>
+        <w:numPr>
+          <w:ilvl w:val="0"/>
+          <w:numId w:val="0"/>
+        </w:numPr>
+        <w:ind w:leftChars="0"/>
+        <w:jc w:val="center"/>
+        <w:rPr>
+          <w:rFonts w:hint="default"/>
+          <w:b/>
+          <w:bCs/>
+          <w:sz w:val="30"/>
+          <w:szCs w:val="30"/>
+          <w:lang w:val="en-US"/>
+        </w:rPr>
+      </w:pPr>
+    </w:p>
+    <w:p>
+      <w:pPr>
+        <w:numPr>
+          <w:ilvl w:val="0"/>
+          <w:numId w:val="0"/>
+        </w:numPr>
+        <w:ind w:leftChars="0"/>
+        <w:jc w:val="both"/>
+        <w:rPr>
+          <w:rFonts w:hint="default"/>
+          <w:sz w:val="24"/>
+          <w:szCs w:val="24"/>
+          <w:lang w:val="en-US"/>
+        </w:rPr>
+      </w:pPr>
+      <w:r>
+        <w:rPr>
+          <w:rFonts w:hint="default"/>
+          <w:sz w:val="24"/>
+          <w:szCs w:val="24"/>
+          <w:lang w:val="en-US"/>
+        </w:rPr>
+        <w:t>4.1 Admissibility of Digital Evidence.</w:t>
+      </w:r>
+    </w:p>
+    <w:p>
+      <w:pPr>
+        <w:numPr>
+          <w:ilvl w:val="0"/>
+          <w:numId w:val="0"/>
+        </w:numPr>
+        <w:ind w:leftChars="0"/>
+        <w:jc w:val="both"/>
+        <w:rPr>
+          <w:rFonts w:hint="default"/>
+          <w:sz w:val="24"/>
+          <w:szCs w:val="24"/>
+          <w:lang w:val="en-US"/>
+        </w:rPr>
+      </w:pPr>
+      <w:r>
+        <w:rPr>
+          <w:rFonts w:hint="default"/>
+          <w:sz w:val="24"/>
+          <w:szCs w:val="24"/>
+          <w:lang w:val="en-US"/>
+        </w:rPr>
+        <w:t xml:space="preserve">4.2 </w:t>
+      </w:r>
+      <w:r>
+        <w:rPr>
+          <w:rFonts w:hint="default"/>
+          <w:sz w:val="24"/>
+          <w:szCs w:val="24"/>
+          <w:lang w:val="en-US" w:eastAsia="zh-CN"/>
+        </w:rPr>
+        <w:t>Technical Capacity and Investigative Limitations.</w:t>
+      </w:r>
+    </w:p>
+    <w:p>
+      <w:pPr>
+        <w:numPr>
+          <w:ilvl w:val="0"/>
+          <w:numId w:val="0"/>
+        </w:numPr>
+        <w:ind w:leftChars="0"/>
+        <w:jc w:val="both"/>
+        <w:rPr>
+          <w:rFonts w:hint="default"/>
+          <w:sz w:val="24"/>
+          <w:szCs w:val="24"/>
+          <w:lang w:val="en-US"/>
+        </w:rPr>
+      </w:pPr>
+      <w:r>
+        <w:rPr>
+          <w:rFonts w:hint="default"/>
+          <w:sz w:val="24"/>
+          <w:szCs w:val="24"/>
+          <w:lang w:val="en-US"/>
+        </w:rPr>
+        <w:t>4.3 Jurisdictional and Cross-Border Issues (Offenders abroad, extradition challenges.)</w:t>
+      </w:r>
+    </w:p>
+    <w:p>
+      <w:pPr>
+        <w:numPr>
+          <w:ilvl w:val="0"/>
+          <w:numId w:val="0"/>
+        </w:numPr>
+        <w:ind w:leftChars="0"/>
+        <w:jc w:val="both"/>
+        <w:rPr>
+          <w:rFonts w:hint="default"/>
+          <w:sz w:val="24"/>
+          <w:szCs w:val="24"/>
+          <w:lang w:val="en-US"/>
+        </w:rPr>
+      </w:pPr>
+      <w:r>
+        <w:rPr>
+          <w:rFonts w:hint="default"/>
+          <w:sz w:val="24"/>
+          <w:szCs w:val="24"/>
+          <w:lang w:val="en-US"/>
+        </w:rPr>
+        <w:t>4.4 Institutional Coordination (Overlapping mandates, weak cooperation.)</w:t>
+      </w:r>
+    </w:p>
+    <w:p>
+      <w:pPr>
+        <w:numPr>
+          <w:ilvl w:val="0"/>
+          <w:numId w:val="0"/>
+        </w:numPr>
+        <w:ind w:leftChars="0"/>
+        <w:jc w:val="both"/>
+        <w:rPr>
+          <w:rFonts w:hint="default"/>
+          <w:sz w:val="24"/>
+          <w:szCs w:val="24"/>
+          <w:lang w:val="en-US"/>
+        </w:rPr>
+      </w:pPr>
+      <w:r>
+        <w:rPr>
+          <w:rFonts w:hint="default"/>
+          <w:sz w:val="24"/>
+          <w:szCs w:val="24"/>
+          <w:lang w:val="en-US"/>
+        </w:rPr>
+        <w:t>4.5 Legislative Gaps.</w:t>
+      </w:r>
+    </w:p>
+    <w:p>
+      <w:pPr>
+        <w:numPr>
+          <w:ilvl w:val="0"/>
+          <w:numId w:val="0"/>
+        </w:numPr>
+        <w:ind w:leftChars="0"/>
+        <w:jc w:val="both"/>
+        <w:rPr>
+          <w:rFonts w:hint="default"/>
+          <w:sz w:val="24"/>
+          <w:szCs w:val="24"/>
+          <w:lang w:val="en-US"/>
+        </w:rPr>
+      </w:pPr>
+    </w:p>
+    <w:p>
+      <w:pPr>
+        <w:numPr>
+          <w:ilvl w:val="0"/>
+          <w:numId w:val="0"/>
+        </w:numPr>
+        <w:ind w:leftChars="0"/>
+        <w:jc w:val="both"/>
+        <w:rPr>
+          <w:rFonts w:hint="default"/>
+          <w:sz w:val="24"/>
+          <w:szCs w:val="24"/>
+          <w:lang w:val="en-US"/>
+        </w:rPr>
+      </w:pPr>
+    </w:p>
+    <w:p>
+      <w:pPr>
+        <w:bidi w:val="0"/>
+        <w:spacing w:line="360" w:lineRule="auto"/>
+        <w:jc w:val="center"/>
+        <w:rPr>
+          <w:rFonts w:hint="default"/>
+          <w:b/>
+          <w:bCs/>
+          <w:sz w:val="30"/>
+          <w:szCs w:val="30"/>
+          <w:lang w:val="en-US"/>
+        </w:rPr>
+      </w:pPr>
+      <w:r>
+        <w:rPr>
+          <w:rFonts w:hint="default"/>
+          <w:b/>
+          <w:bCs/>
+          <w:sz w:val="30"/>
+          <w:szCs w:val="30"/>
+          <w:lang w:val="en-US"/>
+        </w:rPr>
+        <w:t>CHAPTER FIVE</w:t>
+      </w:r>
+    </w:p>
+    <w:p>
+      <w:pPr>
+        <w:numPr>
+          <w:ilvl w:val="0"/>
+          <w:numId w:val="0"/>
+        </w:numPr>
+        <w:ind w:leftChars="0"/>
+        <w:jc w:val="center"/>
+        <w:rPr>
+          <w:rFonts w:hint="default"/>
+          <w:b/>
+          <w:bCs/>
+          <w:sz w:val="30"/>
+          <w:szCs w:val="30"/>
+          <w:lang w:val="en-US" w:eastAsia="zh-CN"/>
+        </w:rPr>
+      </w:pPr>
+      <w:r>
+        <w:rPr>
+          <w:rFonts w:hint="default"/>
+          <w:b/>
+          <w:bCs/>
+          <w:sz w:val="30"/>
+          <w:szCs w:val="30"/>
+          <w:lang w:val="en-US" w:eastAsia="zh-CN"/>
+        </w:rPr>
+        <w:t>SUMMARY, FINDINGS, CONCLUSION AND RECOMMENDATIONS</w:t>
+      </w:r>
+    </w:p>
+    <w:p>
+      <w:pPr>
+        <w:numPr>
+          <w:ilvl w:val="0"/>
+          <w:numId w:val="0"/>
+        </w:numPr>
+        <w:ind w:leftChars="0"/>
+        <w:jc w:val="center"/>
+        <w:rPr>
+          <w:rFonts w:hint="default"/>
+          <w:b/>
+          <w:bCs/>
+          <w:sz w:val="30"/>
+          <w:szCs w:val="30"/>
+          <w:lang w:val="en-US" w:eastAsia="zh-CN"/>
+        </w:rPr>
+      </w:pPr>
+    </w:p>
+    <w:p>
+      <w:pPr>
+        <w:pStyle w:val="6"/>
+        <w:keepNext w:val="0"/>
+        <w:keepLines w:val="0"/>
+        <w:widowControl/>
+        <w:suppressLineNumbers w:val="0"/>
+        <w:rPr>
+          <w:rFonts w:hint="default"/>
+          <w:lang w:val="en-US"/>
+        </w:rPr>
+      </w:pPr>
+      <w:r>
+        <w:rPr>
+          <w:rFonts w:hint="default"/>
+          <w:sz w:val="24"/>
+          <w:szCs w:val="24"/>
+          <w:lang w:val="en-US"/>
+        </w:rPr>
+        <w:t xml:space="preserve">5.1 </w:t>
+      </w:r>
+      <w:r>
+        <w:t>Summary of Study</w:t>
+      </w:r>
+      <w:r>
+        <w:rPr>
+          <w:rFonts w:hint="default"/>
+          <w:lang w:val="en-US"/>
+        </w:rPr>
+        <w:t>.</w:t>
+      </w:r>
+    </w:p>
+    <w:p>
+      <w:pPr>
+        <w:pStyle w:val="6"/>
+        <w:keepNext w:val="0"/>
+        <w:keepLines w:val="0"/>
+        <w:widowControl/>
+        <w:suppressLineNumbers w:val="0"/>
+      </w:pPr>
+      <w:r>
+        <w:rPr>
+          <w:rFonts w:hint="default"/>
+          <w:lang w:val="en-US"/>
+        </w:rPr>
+        <w:t xml:space="preserve">5.2 </w:t>
+      </w:r>
+      <w:r>
+        <w:t>Major Findings</w:t>
+      </w:r>
+      <w:r>
+        <w:rPr>
+          <w:rFonts w:hint="default"/>
+          <w:lang w:val="en-US"/>
+        </w:rPr>
+        <w:t xml:space="preserve"> and </w:t>
+      </w:r>
+      <w:r>
+        <w:t>General observations</w:t>
+      </w:r>
+    </w:p>
+    <w:p>
+      <w:pPr>
+        <w:pStyle w:val="6"/>
+        <w:keepNext w:val="0"/>
+        <w:keepLines w:val="0"/>
+        <w:widowControl/>
+        <w:suppressLineNumbers w:val="0"/>
+        <w:rPr>
+          <w:rFonts w:hint="default"/>
+          <w:lang w:val="en-US"/>
+        </w:rPr>
+      </w:pPr>
+      <w:r>
+        <w:rPr>
+          <w:rFonts w:hint="default"/>
+          <w:lang w:val="en-US"/>
+        </w:rPr>
+        <w:t xml:space="preserve">5.3 </w:t>
+      </w:r>
+      <w:r>
+        <w:t>Conclusion</w:t>
+      </w:r>
+      <w:r>
+        <w:rPr>
+          <w:rFonts w:hint="default"/>
+          <w:lang w:val="en-US"/>
+        </w:rPr>
+        <w:t>.</w:t>
+      </w:r>
+    </w:p>
+    <w:p>
+      <w:pPr>
+        <w:pStyle w:val="6"/>
+        <w:keepNext w:val="0"/>
+        <w:keepLines w:val="0"/>
+        <w:widowControl/>
+        <w:suppressLineNumbers w:val="0"/>
+        <w:rPr>
+          <w:rFonts w:hint="default"/>
+          <w:sz w:val="24"/>
+          <w:szCs w:val="24"/>
+          <w:lang w:val="en-US"/>
+        </w:rPr>
+      </w:pPr>
+      <w:r>
+        <w:rPr>
+          <w:rFonts w:hint="default"/>
+          <w:lang w:val="en-US"/>
+        </w:rPr>
+        <w:t xml:space="preserve">5.4 </w:t>
+      </w:r>
+      <w:r>
+        <w:t>Recommendation</w:t>
+      </w:r>
+      <w:r>
+        <w:rPr>
+          <w:rFonts w:hint="default"/>
+          <w:lang w:val="en-US"/>
+        </w:rPr>
+        <w:t>s.</w:t>
+      </w:r>
+    </w:p>
+    <w:p>
+      <w:pPr>
+        <w:numPr>
+          <w:ilvl w:val="0"/>
           <w:numId w:val="0"/>
         </w:numPr>
         <w:ind w:leftChars="0"/>
@@ -511,7 +1188,7 @@
   <w:docDefaults>
     <w:rPrDefault>
       <w:rPr>
-        <w:rFonts w:asciiTheme="minorHAnsi" w:hAnsiTheme="minorHAnsi" w:eastAsiaTheme="minorEastAsia" w:cstheme="minorBidi"/>
+        <w:rFonts w:ascii="Times New Roman" w:hAnsi="Times New Roman" w:eastAsia="SimSun" w:cs="Times New Roman"/>
       </w:rPr>
     </w:rPrDefault>
     <w:pPrDefault/>
@@ -835,6 +1512,21 @@
       </w:tblCellMar>
     </w:tblPr>
   </w:style>
+  <w:style w:type="paragraph" w:styleId="6">
+    <w:name w:val="Normal (Web)"/>
+    <w:uiPriority w:val="0"/>
+    <w:pPr>
+      <w:spacing w:before="0" w:beforeAutospacing="1" w:after="0" w:afterAutospacing="1"/>
+      <w:ind w:left="0" w:right="0"/>
+      <w:jc w:val="left"/>
+    </w:pPr>
+    <w:rPr>
+      <w:kern w:val="0"/>
+      <w:sz w:val="24"/>
+      <w:szCs w:val="24"/>
+      <w:lang w:val="en-US" w:eastAsia="zh-CN" w:bidi="ar"/>
+    </w:rPr>
+  </w:style>
 </w:styles>
 </file>
 

--- a/CHAPTER ITEMIZATION.docx
+++ b/CHAPTER ITEMIZATION.docx
@@ -268,8 +268,6 @@
         </w:rPr>
         <w:t>1.8 Definition of Terms.</w:t>
       </w:r>
-      <w:bookmarkStart w:id="0" w:name="_GoBack"/>
-      <w:bookmarkEnd w:id="0"/>
     </w:p>
     <w:p>
       <w:pPr>
@@ -464,57 +462,43 @@
           <w:szCs w:val="24"/>
           <w:lang w:val="en-US"/>
         </w:rPr>
-        <w:t>2.3 Empirical Review.</w:t>
-      </w:r>
-    </w:p>
-    <w:p>
-      <w:pPr>
-        <w:numPr>
-          <w:ilvl w:val="0"/>
-          <w:numId w:val="0"/>
-        </w:numPr>
-        <w:ind w:leftChars="0"/>
-        <w:jc w:val="both"/>
-        <w:rPr>
-          <w:rFonts w:hint="default"/>
-          <w:sz w:val="24"/>
-          <w:szCs w:val="24"/>
-          <w:lang w:val="en-US"/>
-        </w:rPr>
-      </w:pPr>
-      <w:r>
-        <w:rPr>
-          <w:rFonts w:hint="default"/>
-          <w:sz w:val="24"/>
-          <w:szCs w:val="24"/>
-          <w:lang w:val="en-US"/>
-        </w:rPr>
-        <w:t>2.4 Legislative Review.</w:t>
-      </w:r>
-    </w:p>
-    <w:p>
-      <w:pPr>
-        <w:numPr>
-          <w:ilvl w:val="0"/>
-          <w:numId w:val="0"/>
-        </w:numPr>
-        <w:ind w:leftChars="0"/>
-        <w:jc w:val="both"/>
-        <w:rPr>
-          <w:rFonts w:hint="default"/>
-          <w:sz w:val="24"/>
-          <w:szCs w:val="24"/>
-          <w:lang w:val="en-US"/>
-        </w:rPr>
-      </w:pPr>
-      <w:r>
-        <w:rPr>
-          <w:rFonts w:hint="default"/>
-          <w:sz w:val="24"/>
-          <w:szCs w:val="24"/>
-          <w:lang w:val="en-US"/>
-        </w:rPr>
-        <w:t>2.5 Summary of Legislative Review.</w:t>
+        <w:t>2.3 Legislative Review.</w:t>
+      </w:r>
+    </w:p>
+    <w:p>
+      <w:pPr>
+        <w:numPr>
+          <w:ilvl w:val="0"/>
+          <w:numId w:val="0"/>
+        </w:numPr>
+        <w:ind w:leftChars="0"/>
+        <w:jc w:val="both"/>
+        <w:rPr>
+          <w:rFonts w:hint="default"/>
+          <w:sz w:val="24"/>
+          <w:szCs w:val="24"/>
+          <w:lang w:val="en-US"/>
+        </w:rPr>
+      </w:pPr>
+      <w:r>
+        <w:rPr>
+          <w:rFonts w:hint="default"/>
+          <w:sz w:val="24"/>
+          <w:szCs w:val="24"/>
+          <w:lang w:val="en-US"/>
+        </w:rPr>
+        <w:t xml:space="preserve">2.4 Summary of Literature </w:t>
+      </w:r>
+      <w:bookmarkStart w:id="0" w:name="_GoBack"/>
+      <w:bookmarkEnd w:id="0"/>
+      <w:r>
+        <w:rPr>
+          <w:rFonts w:hint="default"/>
+          <w:sz w:val="24"/>
+          <w:szCs w:val="24"/>
+          <w:lang w:val="en-US"/>
+        </w:rPr>
+        <w:t>Review.</w:t>
       </w:r>
     </w:p>
     <w:p>
@@ -1286,7 +1270,7 @@
     <w:lsdException w:unhideWhenUsed="0" w:uiPriority="0" w:semiHidden="0" w:name="Document Map"/>
     <w:lsdException w:unhideWhenUsed="0" w:uiPriority="0" w:semiHidden="0" w:name="Plain Text"/>
     <w:lsdException w:unhideWhenUsed="0" w:uiPriority="0" w:semiHidden="0" w:name="E-mail Signature"/>
-    <w:lsdException w:unhideWhenUsed="0" w:uiPriority="0" w:semiHidden="0" w:name="Normal (Web)"/>
+    <w:lsdException w:qFormat="1" w:unhideWhenUsed="0" w:uiPriority="0" w:semiHidden="0" w:name="Normal (Web)"/>
     <w:lsdException w:unhideWhenUsed="0" w:uiPriority="0" w:semiHidden="0" w:name="HTML Acronym"/>
     <w:lsdException w:unhideWhenUsed="0" w:uiPriority="0" w:semiHidden="0" w:name="HTML Address"/>
     <w:lsdException w:unhideWhenUsed="0" w:uiPriority="0" w:semiHidden="0" w:name="HTML Cite"/>
@@ -1514,6 +1498,7 @@
   </w:style>
   <w:style w:type="paragraph" w:styleId="6">
     <w:name w:val="Normal (Web)"/>
+    <w:qFormat/>
     <w:uiPriority w:val="0"/>
     <w:pPr>
       <w:spacing w:before="0" w:beforeAutospacing="1" w:after="0" w:afterAutospacing="1"/>
@@ -1521,6 +1506,7 @@
       <w:jc w:val="left"/>
     </w:pPr>
     <w:rPr>
+      <w:rFonts w:ascii="Times New Roman" w:hAnsi="Times New Roman" w:eastAsia="SimSun" w:cs="Times New Roman"/>
       <w:kern w:val="0"/>
       <w:sz w:val="24"/>
       <w:szCs w:val="24"/>
